--- a/report.docx
+++ b/report.docx
@@ -2393,24 +2393,129 @@
       </w:r>
     </w:p>
     <w:p>
-      <w:pPr>
-        <w:rPr>
-          <w:shd w:val="clear" w:color="auto" w:fill="FF9900"/>
-        </w:rPr>
-      </w:pPr>
       <w:r>
         <w:t>I create a new class Edge to store each boundary, which contains a start point and an end point of an edge, making the codes can be utilized by other programs with least modification.</w:t>
       </w:r>
       <w:bookmarkStart w:id="14" w:name="_8m8p0mtm3c2y" w:colFirst="0" w:colLast="0"/>
       <w:bookmarkEnd w:id="14"/>
     </w:p>
+    <w:p/>
+    <w:p>
+      <w:pPr>
+        <w:pStyle w:val="Heading1"/>
+      </w:pPr>
+      <w:r>
+        <w:t>Git Log</w:t>
+      </w:r>
+    </w:p>
+    <w:p>
+      <w:r>
+        <w:rPr>
+          <w:shd w:val="clear" w:color="auto" w:fill="FF9900"/>
+        </w:rPr>
+        <w:t xml:space="preserve">Copy and paste here the output of the command </w:t>
+      </w:r>
+      <w:r>
+        <w:rPr>
+          <w:rFonts w:ascii="Courier New" w:eastAsia="Courier New" w:hAnsi="Courier New" w:cs="Courier New"/>
+          <w:shd w:val="clear" w:color="auto" w:fill="FF9900"/>
+        </w:rPr>
+        <w:t>$ git log</w:t>
+      </w:r>
+      <w:r>
+        <w:rPr>
+          <w:shd w:val="clear" w:color="auto" w:fill="FF9900"/>
+        </w:rPr>
+        <w:t>.</w:t>
+      </w:r>
+    </w:p>
+    <w:p>
+      <w:pPr>
+        <w:autoSpaceDE w:val="0"/>
+        <w:autoSpaceDN w:val="0"/>
+        <w:adjustRightInd w:val="0"/>
+        <w:spacing w:before="0" w:line="240" w:lineRule="auto"/>
+        <w:rPr>
+          <w:rFonts w:ascii="Lucida Console" w:hAnsi="Lucida Console" w:cs="Lucida Console" w:hint="eastAsia"/>
+          <w:sz w:val="18"/>
+          <w:szCs w:val="18"/>
+          <w:lang w:val="en-US"/>
+        </w:rPr>
+      </w:pPr>
+      <w:r>
+        <w:rPr>
+          <w:rFonts w:ascii="Lucida Console" w:hAnsi="Lucida Console" w:cs="Lucida Console"/>
+          <w:sz w:val="18"/>
+          <w:szCs w:val="18"/>
+          <w:lang w:val="en-US"/>
+        </w:rPr>
+        <w:t>Author: Ookami3666 &lt;ucesjy3@ucl.ac.uk&gt;</w:t>
+      </w:r>
+    </w:p>
+    <w:p>
+      <w:pPr>
+        <w:autoSpaceDE w:val="0"/>
+        <w:autoSpaceDN w:val="0"/>
+        <w:adjustRightInd w:val="0"/>
+        <w:spacing w:before="0" w:line="240" w:lineRule="auto"/>
+        <w:rPr>
+          <w:rFonts w:ascii="Lucida Console" w:hAnsi="Lucida Console" w:cs="Lucida Console"/>
+          <w:sz w:val="18"/>
+          <w:szCs w:val="18"/>
+          <w:lang w:val="en-US"/>
+        </w:rPr>
+      </w:pPr>
+      <w:r>
+        <w:rPr>
+          <w:rFonts w:ascii="Lucida Console" w:hAnsi="Lucida Console" w:cs="Lucida Console"/>
+          <w:sz w:val="18"/>
+          <w:szCs w:val="18"/>
+          <w:lang w:val="en-US"/>
+        </w:rPr>
+        <w:t>Date:   Thu Nov 18 14:35:43 2021 +0000</w:t>
+      </w:r>
+    </w:p>
+    <w:p>
+      <w:pPr>
+        <w:autoSpaceDE w:val="0"/>
+        <w:autoSpaceDN w:val="0"/>
+        <w:adjustRightInd w:val="0"/>
+        <w:spacing w:before="0" w:line="240" w:lineRule="auto"/>
+        <w:rPr>
+          <w:rFonts w:ascii="Lucida Console" w:hAnsi="Lucida Console" w:cs="Lucida Console"/>
+          <w:sz w:val="18"/>
+          <w:szCs w:val="18"/>
+          <w:lang w:val="en-US"/>
+        </w:rPr>
+      </w:pPr>
+    </w:p>
+    <w:p>
+      <w:pPr>
+        <w:autoSpaceDE w:val="0"/>
+        <w:autoSpaceDN w:val="0"/>
+        <w:adjustRightInd w:val="0"/>
+        <w:spacing w:before="0" w:line="240" w:lineRule="auto"/>
+        <w:rPr>
+          <w:rFonts w:ascii="Lucida Console" w:hAnsi="Lucida Console" w:cs="Lucida Console"/>
+          <w:sz w:val="18"/>
+          <w:szCs w:val="18"/>
+          <w:lang w:val="en-US"/>
+        </w:rPr>
+      </w:pPr>
+      <w:r>
+        <w:rPr>
+          <w:rFonts w:ascii="Lucida Console" w:hAnsi="Lucida Console" w:cs="Lucida Console"/>
+          <w:sz w:val="18"/>
+          <w:szCs w:val="18"/>
+          <w:lang w:val="en-US"/>
+        </w:rPr>
+        <w:t xml:space="preserve">    test</w:t>
+      </w:r>
+    </w:p>
     <w:sectPr>
-      <w:headerReference w:type="even" r:id="rId8"/>
-      <w:headerReference w:type="default" r:id="rId9"/>
-      <w:footerReference w:type="even" r:id="rId10"/>
-      <w:footerReference w:type="default" r:id="rId11"/>
-      <w:headerReference w:type="first" r:id="rId12"/>
-      <w:footerReference w:type="first" r:id="rId13"/>
+      <w:headerReference w:type="default" r:id="rId8"/>
+      <w:headerReference w:type="first" r:id="rId9"/>
+      <w:footerReference w:type="first" r:id="rId10"/>
       <w:pgSz w:w="12240" w:h="15840"/>
       <w:pgMar w:top="1080" w:right="1440" w:bottom="1080" w:left="1440" w:header="0" w:footer="720" w:gutter="0"/>
       <w:pgNumType w:start="0"/>
@@ -2447,26 +2552,6 @@
 </file>
 
 <file path=word/footer1.xml><?xml version="1.0" encoding="utf-8"?>
-<w:ftr xmlns:wpc="http://schemas.microsoft.com/office/word/2010/wordprocessingCanvas" xmlns:cx="http://schemas.microsoft.com/office/drawing/2014/chartex" xmlns:cx1="http://schemas.microsoft.com/office/drawing/2015/9/8/chartex" xmlns:cx2="http://schemas.microsoft.com/office/drawing/2015/10/21/chartex" xmlns:cx3="http://schemas.microsoft.com/office/drawing/2016/5/9/chartex" xmlns:cx4="http://schemas.microsoft.com/office/drawing/2016/5/10/chartex" xmlns:cx5="http://schemas.microsoft.com/office/drawing/2016/5/11/chartex" xmlns:cx6="http://schemas.microsoft.com/office/drawing/2016/5/12/chartex" xmlns:cx7="http://schemas.microsoft.com/office/drawing/2016/5/13/chartex" xmlns:cx8="http://schemas.microsoft.com/office/drawing/2016/5/14/chartex" xmlns:mc="http://schemas.openxmlformats.org/markup-compatibility/2006" xmlns:aink="http://schemas.microsoft.com/office/drawing/2016/ink" xmlns:am3d="http://schemas.microsoft.com/office/drawing/2017/model3d" xmlns:o="urn:schemas-microsoft-com:office:office" xmlns:r="http://schemas.openxmlformats.org/officeDocument/2006/relationships" xmlns:m="http://schemas.openxmlformats.org/officeDocument/2006/math" xmlns:v="urn:schemas-microsoft-com:vml" xmlns:wp14="http://schemas.microsoft.com/office/word/2010/wordprocessingDrawing" xmlns:wp="http://schemas.openxmlformats.org/drawingml/2006/wordprocessingDrawing" xmlns:w10="urn:schemas-microsoft-com:office:word" xmlns:w="http://schemas.openxmlformats.org/wordprocessingml/2006/main" xmlns:w14="http://schemas.microsoft.com/office/word/2010/wordml" xmlns:w15="http://schemas.microsoft.com/office/word/2012/wordml" xmlns:w16cex="http://schemas.microsoft.com/office/word/2018/wordml/cex" xmlns:w16cid="http://schemas.microsoft.com/office/word/2016/wordml/cid" xmlns:w16="http://schemas.microsoft.com/office/word/2018/wordml" xmlns:w16sdtdh="http://schemas.microsoft.com/office/word/2020/wordml/sdtdatahash" xmlns:w16se="http://schemas.microsoft.com/office/word/2015/wordml/symex" xmlns:wpg="http://schemas.microsoft.com/office/word/2010/wordprocessingGroup" xmlns:wpi="http://schemas.microsoft.com/office/word/2010/wordprocessingInk" xmlns:wne="http://schemas.microsoft.com/office/word/2006/wordml" xmlns:wps="http://schemas.microsoft.com/office/word/2010/wordprocessingShape" mc:Ignorable="w14 w15 w16se w16cid w16 w16cex w16sdtdh wp14">
-  <w:p>
-    <w:pPr>
-      <w:pStyle w:val="Footer"/>
-    </w:pPr>
-  </w:p>
-</w:ftr>
-</file>
-
-<file path=word/footer2.xml><?xml version="1.0" encoding="utf-8"?>
-<w:ftr xmlns:wpc="http://schemas.microsoft.com/office/word/2010/wordprocessingCanvas" xmlns:cx="http://schemas.microsoft.com/office/drawing/2014/chartex" xmlns:cx1="http://schemas.microsoft.com/office/drawing/2015/9/8/chartex" xmlns:cx2="http://schemas.microsoft.com/office/drawing/2015/10/21/chartex" xmlns:cx3="http://schemas.microsoft.com/office/drawing/2016/5/9/chartex" xmlns:cx4="http://schemas.microsoft.com/office/drawing/2016/5/10/chartex" xmlns:cx5="http://schemas.microsoft.com/office/drawing/2016/5/11/chartex" xmlns:cx6="http://schemas.microsoft.com/office/drawing/2016/5/12/chartex" xmlns:cx7="http://schemas.microsoft.com/office/drawing/2016/5/13/chartex" xmlns:cx8="http://schemas.microsoft.com/office/drawing/2016/5/14/chartex" xmlns:mc="http://schemas.openxmlformats.org/markup-compatibility/2006" xmlns:aink="http://schemas.microsoft.com/office/drawing/2016/ink" xmlns:am3d="http://schemas.microsoft.com/office/drawing/2017/model3d" xmlns:o="urn:schemas-microsoft-com:office:office" xmlns:r="http://schemas.openxmlformats.org/officeDocument/2006/relationships" xmlns:m="http://schemas.openxmlformats.org/officeDocument/2006/math" xmlns:v="urn:schemas-microsoft-com:vml" xmlns:wp14="http://schemas.microsoft.com/office/word/2010/wordprocessingDrawing" xmlns:wp="http://schemas.openxmlformats.org/drawingml/2006/wordprocessingDrawing" xmlns:w10="urn:schemas-microsoft-com:office:word" xmlns:w="http://schemas.openxmlformats.org/wordprocessingml/2006/main" xmlns:w14="http://schemas.microsoft.com/office/word/2010/wordml" xmlns:w15="http://schemas.microsoft.com/office/word/2012/wordml" xmlns:w16cex="http://schemas.microsoft.com/office/word/2018/wordml/cex" xmlns:w16cid="http://schemas.microsoft.com/office/word/2016/wordml/cid" xmlns:w16="http://schemas.microsoft.com/office/word/2018/wordml" xmlns:w16sdtdh="http://schemas.microsoft.com/office/word/2020/wordml/sdtdatahash" xmlns:w16se="http://schemas.microsoft.com/office/word/2015/wordml/symex" xmlns:wpg="http://schemas.microsoft.com/office/word/2010/wordprocessingGroup" xmlns:wpi="http://schemas.microsoft.com/office/word/2010/wordprocessingInk" xmlns:wne="http://schemas.microsoft.com/office/word/2006/wordml" xmlns:wps="http://schemas.microsoft.com/office/word/2010/wordprocessingShape" mc:Ignorable="w14 w15 w16se w16cid w16 w16cex w16sdtdh wp14">
-  <w:p>
-    <w:pPr>
-      <w:pStyle w:val="Footer"/>
-    </w:pPr>
-  </w:p>
-</w:ftr>
-</file>
-
-<file path=word/footer3.xml><?xml version="1.0" encoding="utf-8"?>
 <w:ftr xmlns:wpc="http://schemas.microsoft.com/office/word/2010/wordprocessingCanvas" xmlns:cx="http://schemas.microsoft.com/office/drawing/2014/chartex" xmlns:cx1="http://schemas.microsoft.com/office/drawing/2015/9/8/chartex" xmlns:cx2="http://schemas.microsoft.com/office/drawing/2015/10/21/chartex" xmlns:cx3="http://schemas.microsoft.com/office/drawing/2016/5/9/chartex" xmlns:cx4="http://schemas.microsoft.com/office/drawing/2016/5/10/chartex" xmlns:cx5="http://schemas.microsoft.com/office/drawing/2016/5/11/chartex" xmlns:cx6="http://schemas.microsoft.com/office/drawing/2016/5/12/chartex" xmlns:cx7="http://schemas.microsoft.com/office/drawing/2016/5/13/chartex" xmlns:cx8="http://schemas.microsoft.com/office/drawing/2016/5/14/chartex" xmlns:mc="http://schemas.openxmlformats.org/markup-compatibility/2006" xmlns:aink="http://schemas.microsoft.com/office/drawing/2016/ink" xmlns:am3d="http://schemas.microsoft.com/office/drawing/2017/model3d" xmlns:o="urn:schemas-microsoft-com:office:office" xmlns:r="http://schemas.openxmlformats.org/officeDocument/2006/relationships" xmlns:m="http://schemas.openxmlformats.org/officeDocument/2006/math" xmlns:v="urn:schemas-microsoft-com:vml" xmlns:wp14="http://schemas.microsoft.com/office/word/2010/wordprocessingDrawing" xmlns:wp="http://schemas.openxmlformats.org/drawingml/2006/wordprocessingDrawing" xmlns:w10="urn:schemas-microsoft-com:office:word" xmlns:w="http://schemas.openxmlformats.org/wordprocessingml/2006/main" xmlns:w14="http://schemas.microsoft.com/office/word/2010/wordml" xmlns:w15="http://schemas.microsoft.com/office/word/2012/wordml" xmlns:w16cex="http://schemas.microsoft.com/office/word/2018/wordml/cex" xmlns:w16cid="http://schemas.microsoft.com/office/word/2016/wordml/cid" xmlns:w16="http://schemas.microsoft.com/office/word/2018/wordml" xmlns:w16sdtdh="http://schemas.microsoft.com/office/word/2020/wordml/sdtdatahash" xmlns:w16se="http://schemas.microsoft.com/office/word/2015/wordml/symex" xmlns:wpg="http://schemas.microsoft.com/office/word/2010/wordprocessingGroup" xmlns:wpi="http://schemas.microsoft.com/office/word/2010/wordprocessingInk" xmlns:wne="http://schemas.microsoft.com/office/word/2006/wordml" xmlns:wps="http://schemas.microsoft.com/office/word/2010/wordprocessingShape" mc:Ignorable="w14 w15 w16se w16cid w16 w16cex w16sdtdh wp14">
   <w:p>
     <w:pPr>
@@ -2508,16 +2593,6 @@
 </file>
 
 <file path=word/header1.xml><?xml version="1.0" encoding="utf-8"?>
-<w:hdr xmlns:wpc="http://schemas.microsoft.com/office/word/2010/wordprocessingCanvas" xmlns:cx="http://schemas.microsoft.com/office/drawing/2014/chartex" xmlns:cx1="http://schemas.microsoft.com/office/drawing/2015/9/8/chartex" xmlns:cx2="http://schemas.microsoft.com/office/drawing/2015/10/21/chartex" xmlns:cx3="http://schemas.microsoft.com/office/drawing/2016/5/9/chartex" xmlns:cx4="http://schemas.microsoft.com/office/drawing/2016/5/10/chartex" xmlns:cx5="http://schemas.microsoft.com/office/drawing/2016/5/11/chartex" xmlns:cx6="http://schemas.microsoft.com/office/drawing/2016/5/12/chartex" xmlns:cx7="http://schemas.microsoft.com/office/drawing/2016/5/13/chartex" xmlns:cx8="http://schemas.microsoft.com/office/drawing/2016/5/14/chartex" xmlns:mc="http://schemas.openxmlformats.org/markup-compatibility/2006" xmlns:aink="http://schemas.microsoft.com/office/drawing/2016/ink" xmlns:am3d="http://schemas.microsoft.com/office/drawing/2017/model3d" xmlns:o="urn:schemas-microsoft-com:office:office" xmlns:r="http://schemas.openxmlformats.org/officeDocument/2006/relationships" xmlns:m="http://schemas.openxmlformats.org/officeDocument/2006/math" xmlns:v="urn:schemas-microsoft-com:vml" xmlns:wp14="http://schemas.microsoft.com/office/word/2010/wordprocessingDrawing" xmlns:wp="http://schemas.openxmlformats.org/drawingml/2006/wordprocessingDrawing" xmlns:w10="urn:schemas-microsoft-com:office:word" xmlns:w="http://schemas.openxmlformats.org/wordprocessingml/2006/main" xmlns:w14="http://schemas.microsoft.com/office/word/2010/wordml" xmlns:w15="http://schemas.microsoft.com/office/word/2012/wordml" xmlns:w16cex="http://schemas.microsoft.com/office/word/2018/wordml/cex" xmlns:w16cid="http://schemas.microsoft.com/office/word/2016/wordml/cid" xmlns:w16="http://schemas.microsoft.com/office/word/2018/wordml" xmlns:w16sdtdh="http://schemas.microsoft.com/office/word/2020/wordml/sdtdatahash" xmlns:w16se="http://schemas.microsoft.com/office/word/2015/wordml/symex" xmlns:wpg="http://schemas.microsoft.com/office/word/2010/wordprocessingGroup" xmlns:wpi="http://schemas.microsoft.com/office/word/2010/wordprocessingInk" xmlns:wne="http://schemas.microsoft.com/office/word/2006/wordml" xmlns:wps="http://schemas.microsoft.com/office/word/2010/wordprocessingShape" mc:Ignorable="w14 w15 w16se w16cid w16 w16cex w16sdtdh wp14">
-  <w:p>
-    <w:pPr>
-      <w:pStyle w:val="Header"/>
-    </w:pPr>
-  </w:p>
-</w:hdr>
-</file>
-
-<file path=word/header2.xml><?xml version="1.0" encoding="utf-8"?>
 <w:hdr xmlns:wpc="http://schemas.microsoft.com/office/word/2010/wordprocessingCanvas" xmlns:cx="http://schemas.microsoft.com/office/drawing/2014/chartex" xmlns:cx1="http://schemas.microsoft.com/office/drawing/2015/9/8/chartex" xmlns:cx2="http://schemas.microsoft.com/office/drawing/2015/10/21/chartex" xmlns:cx3="http://schemas.microsoft.com/office/drawing/2016/5/9/chartex" xmlns:cx4="http://schemas.microsoft.com/office/drawing/2016/5/10/chartex" xmlns:cx5="http://schemas.microsoft.com/office/drawing/2016/5/11/chartex" xmlns:cx6="http://schemas.microsoft.com/office/drawing/2016/5/12/chartex" xmlns:cx7="http://schemas.microsoft.com/office/drawing/2016/5/13/chartex" xmlns:cx8="http://schemas.microsoft.com/office/drawing/2016/5/14/chartex" xmlns:mc="http://schemas.openxmlformats.org/markup-compatibility/2006" xmlns:aink="http://schemas.microsoft.com/office/drawing/2016/ink" xmlns:am3d="http://schemas.microsoft.com/office/drawing/2017/model3d" xmlns:o="urn:schemas-microsoft-com:office:office" xmlns:r="http://schemas.openxmlformats.org/officeDocument/2006/relationships" xmlns:m="http://schemas.openxmlformats.org/officeDocument/2006/math" xmlns:v="urn:schemas-microsoft-com:vml" xmlns:wp14="http://schemas.microsoft.com/office/word/2010/wordprocessingDrawing" xmlns:wp="http://schemas.openxmlformats.org/drawingml/2006/wordprocessingDrawing" xmlns:w10="urn:schemas-microsoft-com:office:word" xmlns:w="http://schemas.openxmlformats.org/wordprocessingml/2006/main" xmlns:w14="http://schemas.microsoft.com/office/word/2010/wordml" xmlns:w15="http://schemas.microsoft.com/office/word/2012/wordml" xmlns:w16cex="http://schemas.microsoft.com/office/word/2018/wordml/cex" xmlns:w16cid="http://schemas.microsoft.com/office/word/2016/wordml/cid" xmlns:w16="http://schemas.microsoft.com/office/word/2018/wordml" xmlns:w16sdtdh="http://schemas.microsoft.com/office/word/2020/wordml/sdtdatahash" xmlns:w16se="http://schemas.microsoft.com/office/word/2015/wordml/symex" xmlns:wpg="http://schemas.microsoft.com/office/word/2010/wordprocessingGroup" xmlns:wpi="http://schemas.microsoft.com/office/word/2010/wordprocessingInk" xmlns:wne="http://schemas.microsoft.com/office/word/2006/wordml" xmlns:wps="http://schemas.microsoft.com/office/word/2010/wordprocessingShape" mc:Ignorable="w14 w15 w16se w16cid w16 w16cex w16sdtdh wp14">
   <w:p>
     <w:pPr>
@@ -2571,7 +2646,7 @@
 </w:hdr>
 </file>
 
-<file path=word/header3.xml><?xml version="1.0" encoding="utf-8"?>
+<file path=word/header2.xml><?xml version="1.0" encoding="utf-8"?>
 <w:hdr xmlns:wpc="http://schemas.microsoft.com/office/word/2010/wordprocessingCanvas" xmlns:cx="http://schemas.microsoft.com/office/drawing/2014/chartex" xmlns:cx1="http://schemas.microsoft.com/office/drawing/2015/9/8/chartex" xmlns:cx2="http://schemas.microsoft.com/office/drawing/2015/10/21/chartex" xmlns:cx3="http://schemas.microsoft.com/office/drawing/2016/5/9/chartex" xmlns:cx4="http://schemas.microsoft.com/office/drawing/2016/5/10/chartex" xmlns:cx5="http://schemas.microsoft.com/office/drawing/2016/5/11/chartex" xmlns:cx6="http://schemas.microsoft.com/office/drawing/2016/5/12/chartex" xmlns:cx7="http://schemas.microsoft.com/office/drawing/2016/5/13/chartex" xmlns:cx8="http://schemas.microsoft.com/office/drawing/2016/5/14/chartex" xmlns:mc="http://schemas.openxmlformats.org/markup-compatibility/2006" xmlns:aink="http://schemas.microsoft.com/office/drawing/2016/ink" xmlns:am3d="http://schemas.microsoft.com/office/drawing/2017/model3d" xmlns:o="urn:schemas-microsoft-com:office:office" xmlns:r="http://schemas.openxmlformats.org/officeDocument/2006/relationships" xmlns:m="http://schemas.openxmlformats.org/officeDocument/2006/math" xmlns:v="urn:schemas-microsoft-com:vml" xmlns:wp14="http://schemas.microsoft.com/office/word/2010/wordprocessingDrawing" xmlns:wp="http://schemas.openxmlformats.org/drawingml/2006/wordprocessingDrawing" xmlns:w10="urn:schemas-microsoft-com:office:word" xmlns:w="http://schemas.openxmlformats.org/wordprocessingml/2006/main" xmlns:w14="http://schemas.microsoft.com/office/word/2010/wordml" xmlns:w15="http://schemas.microsoft.com/office/word/2012/wordml" xmlns:w16cex="http://schemas.microsoft.com/office/word/2018/wordml/cex" xmlns:w16cid="http://schemas.microsoft.com/office/word/2016/wordml/cid" xmlns:w16="http://schemas.microsoft.com/office/word/2018/wordml" xmlns:w16sdtdh="http://schemas.microsoft.com/office/word/2020/wordml/sdtdatahash" xmlns:w16se="http://schemas.microsoft.com/office/word/2015/wordml/symex" xmlns:wpg="http://schemas.microsoft.com/office/word/2010/wordprocessingGroup" xmlns:wpi="http://schemas.microsoft.com/office/word/2010/wordprocessingInk" xmlns:wne="http://schemas.microsoft.com/office/word/2006/wordml" xmlns:wps="http://schemas.microsoft.com/office/word/2010/wordprocessingShape" mc:Ignorable="w14 w15 w16se w16cid w16 w16cex w16sdtdh wp14">
   <w:p>
     <w:pPr>
